--- a/Ravi/queries.docx
+++ b/Ravi/queries.docx
@@ -34,6 +34,7 @@
           <w:szCs w:val="19"/>
         </w:rPr>
       </w:pPr>
+      <w:proofErr w:type="gramStart"/>
       <w:r>
         <w:rPr>
           <w:rFonts w:ascii="Consolas" w:hAnsi="Consolas" w:cs="Consolas"/>
@@ -61,6 +62,7 @@
         </w:rPr>
         <w:t>top</w:t>
       </w:r>
+      <w:proofErr w:type="gramEnd"/>
       <w:r>
         <w:rPr>
           <w:rFonts w:ascii="Consolas" w:hAnsi="Consolas" w:cs="Consolas"/>
@@ -149,8 +151,19 @@
           <w:sz w:val="19"/>
           <w:szCs w:val="19"/>
         </w:rPr>
-        <w:t xml:space="preserve"> Percentage_change</w:t>
-      </w:r>
+        <w:t xml:space="preserve"> </w:t>
+      </w:r>
+      <w:proofErr w:type="spellStart"/>
+      <w:r>
+        <w:rPr>
+          <w:rFonts w:ascii="Consolas" w:hAnsi="Consolas" w:cs="Consolas"/>
+          <w:color w:val="000000"/>
+          <w:sz w:val="19"/>
+          <w:szCs w:val="19"/>
+        </w:rPr>
+        <w:t>Percentage_change</w:t>
+      </w:r>
+      <w:proofErr w:type="spellEnd"/>
       <w:r>
         <w:rPr>
           <w:rFonts w:ascii="Consolas" w:hAnsi="Consolas" w:cs="Consolas"/>
@@ -228,6 +241,7 @@
         </w:rPr>
         <w:t xml:space="preserve">  </w:t>
       </w:r>
+      <w:proofErr w:type="gramStart"/>
       <w:r>
         <w:rPr>
           <w:rFonts w:ascii="Consolas" w:hAnsi="Consolas" w:cs="Consolas"/>
@@ -237,14 +251,25 @@
         </w:rPr>
         <w:t>from</w:t>
       </w:r>
-      <w:r>
-        <w:rPr>
-          <w:rFonts w:ascii="Consolas" w:hAnsi="Consolas" w:cs="Consolas"/>
-          <w:color w:val="000000"/>
-          <w:sz w:val="19"/>
-          <w:szCs w:val="19"/>
-        </w:rPr>
-        <w:t xml:space="preserve"> dbo</w:t>
+      <w:proofErr w:type="gramEnd"/>
+      <w:r>
+        <w:rPr>
+          <w:rFonts w:ascii="Consolas" w:hAnsi="Consolas" w:cs="Consolas"/>
+          <w:color w:val="000000"/>
+          <w:sz w:val="19"/>
+          <w:szCs w:val="19"/>
+        </w:rPr>
+        <w:t xml:space="preserve"> </w:t>
+      </w:r>
+      <w:proofErr w:type="spellStart"/>
+      <w:r>
+        <w:rPr>
+          <w:rFonts w:ascii="Consolas" w:hAnsi="Consolas" w:cs="Consolas"/>
+          <w:color w:val="000000"/>
+          <w:sz w:val="19"/>
+          <w:szCs w:val="19"/>
+        </w:rPr>
+        <w:t>dbo</w:t>
       </w:r>
       <w:r>
         <w:rPr>
@@ -262,7 +287,17 @@
           <w:sz w:val="19"/>
           <w:szCs w:val="19"/>
         </w:rPr>
-        <w:t xml:space="preserve">NSEAnalysisData </w:t>
+        <w:t>NSEAnalysisData</w:t>
+      </w:r>
+      <w:proofErr w:type="spellEnd"/>
+      <w:r>
+        <w:rPr>
+          <w:rFonts w:ascii="Consolas" w:hAnsi="Consolas" w:cs="Consolas"/>
+          <w:color w:val="000000"/>
+          <w:sz w:val="19"/>
+          <w:szCs w:val="19"/>
+        </w:rPr>
+        <w:t xml:space="preserve"> </w:t>
       </w:r>
       <w:r>
         <w:rPr>
@@ -280,8 +315,19 @@
           <w:sz w:val="19"/>
           <w:szCs w:val="19"/>
         </w:rPr>
-        <w:t xml:space="preserve"> Relative_Volume</w:t>
-      </w:r>
+        <w:t xml:space="preserve"> </w:t>
+      </w:r>
+      <w:proofErr w:type="spellStart"/>
+      <w:r>
+        <w:rPr>
+          <w:rFonts w:ascii="Consolas" w:hAnsi="Consolas" w:cs="Consolas"/>
+          <w:color w:val="000000"/>
+          <w:sz w:val="19"/>
+          <w:szCs w:val="19"/>
+        </w:rPr>
+        <w:t>Relative_Volume</w:t>
+      </w:r>
+      <w:proofErr w:type="spellEnd"/>
       <w:r>
         <w:rPr>
           <w:rFonts w:ascii="Consolas" w:hAnsi="Consolas" w:cs="Consolas"/>
@@ -422,6 +468,7 @@
         </w:rPr>
         <w:t xml:space="preserve"> </w:t>
       </w:r>
+      <w:proofErr w:type="gramStart"/>
       <w:r>
         <w:rPr>
           <w:rFonts w:ascii="Consolas" w:hAnsi="Consolas" w:cs="Consolas"/>
@@ -440,6 +487,7 @@
         </w:rPr>
         <w:t>(</w:t>
       </w:r>
+      <w:proofErr w:type="gramEnd"/>
       <w:r>
         <w:rPr>
           <w:rFonts w:ascii="Consolas" w:hAnsi="Consolas" w:cs="Consolas"/>
@@ -483,7 +531,17 @@
           <w:sz w:val="19"/>
           <w:szCs w:val="19"/>
         </w:rPr>
-        <w:t xml:space="preserve"> dbo</w:t>
+        <w:t xml:space="preserve"> </w:t>
+      </w:r>
+      <w:proofErr w:type="spellStart"/>
+      <w:r>
+        <w:rPr>
+          <w:rFonts w:ascii="Consolas" w:hAnsi="Consolas" w:cs="Consolas"/>
+          <w:color w:val="000000"/>
+          <w:sz w:val="19"/>
+          <w:szCs w:val="19"/>
+        </w:rPr>
+        <w:t>dbo</w:t>
       </w:r>
       <w:r>
         <w:rPr>
@@ -501,7 +559,17 @@
           <w:sz w:val="19"/>
           <w:szCs w:val="19"/>
         </w:rPr>
-        <w:t>NSEAnalysisData SYMBOL</w:t>
+        <w:t>NSEAnalysisData</w:t>
+      </w:r>
+      <w:proofErr w:type="spellEnd"/>
+      <w:r>
+        <w:rPr>
+          <w:rFonts w:ascii="Consolas" w:hAnsi="Consolas" w:cs="Consolas"/>
+          <w:color w:val="000000"/>
+          <w:sz w:val="19"/>
+          <w:szCs w:val="19"/>
+        </w:rPr>
+        <w:t xml:space="preserve"> SYMBOL</w:t>
       </w:r>
       <w:r>
         <w:rPr>
@@ -565,8 +633,29 @@
           <w:sz w:val="19"/>
           <w:szCs w:val="19"/>
         </w:rPr>
-        <w:t xml:space="preserve"> Relative_Volume </w:t>
-      </w:r>
+        <w:t xml:space="preserve"> </w:t>
+      </w:r>
+      <w:proofErr w:type="spellStart"/>
+      <w:r>
+        <w:rPr>
+          <w:rFonts w:ascii="Consolas" w:hAnsi="Consolas" w:cs="Consolas"/>
+          <w:color w:val="000000"/>
+          <w:sz w:val="19"/>
+          <w:szCs w:val="19"/>
+        </w:rPr>
+        <w:t>Relative_Volume</w:t>
+      </w:r>
+      <w:proofErr w:type="spellEnd"/>
+      <w:r>
+        <w:rPr>
+          <w:rFonts w:ascii="Consolas" w:hAnsi="Consolas" w:cs="Consolas"/>
+          <w:color w:val="000000"/>
+          <w:sz w:val="19"/>
+          <w:szCs w:val="19"/>
+        </w:rPr>
+        <w:t xml:space="preserve"> </w:t>
+      </w:r>
+      <w:proofErr w:type="spellStart"/>
       <w:r>
         <w:rPr>
           <w:rFonts w:ascii="Consolas" w:hAnsi="Consolas" w:cs="Consolas"/>
@@ -576,6 +665,7 @@
         </w:rPr>
         <w:t>desc</w:t>
       </w:r>
+      <w:proofErr w:type="spellEnd"/>
     </w:p>
     <w:p>
       <w:pPr>
@@ -605,7 +695,29 @@
           <w:szCs w:val="24"/>
           <w:u w:val="single"/>
         </w:rPr>
-        <w:t>Condition (yogesh)</w:t>
+        <w:t>Condition (</w:t>
+      </w:r>
+      <w:proofErr w:type="spellStart"/>
+      <w:r>
+        <w:rPr>
+          <w:rFonts w:ascii="Consolas" w:hAnsi="Consolas" w:cs="Consolas"/>
+          <w:b/>
+          <w:sz w:val="24"/>
+          <w:szCs w:val="24"/>
+          <w:u w:val="single"/>
+        </w:rPr>
+        <w:t>yogesh</w:t>
+      </w:r>
+      <w:proofErr w:type="spellEnd"/>
+      <w:r>
+        <w:rPr>
+          <w:rFonts w:ascii="Consolas" w:hAnsi="Consolas" w:cs="Consolas"/>
+          <w:b/>
+          <w:sz w:val="24"/>
+          <w:szCs w:val="24"/>
+          <w:u w:val="single"/>
+        </w:rPr>
+        <w:t>)</w:t>
       </w:r>
     </w:p>
     <w:p>
@@ -996,6 +1108,7 @@
           <w:szCs w:val="19"/>
         </w:rPr>
       </w:pPr>
+      <w:proofErr w:type="gramStart"/>
       <w:r>
         <w:rPr>
           <w:rFonts w:ascii="Consolas" w:hAnsi="Consolas" w:cs="Consolas"/>
@@ -1005,14 +1118,35 @@
         </w:rPr>
         <w:t>from</w:t>
       </w:r>
-      <w:r>
-        <w:rPr>
-          <w:rFonts w:ascii="Consolas" w:hAnsi="Consolas" w:cs="Consolas"/>
-          <w:color w:val="000000"/>
-          <w:sz w:val="19"/>
-          <w:szCs w:val="19"/>
-        </w:rPr>
-        <w:t xml:space="preserve"> [dbo]</w:t>
+      <w:proofErr w:type="gramEnd"/>
+      <w:r>
+        <w:rPr>
+          <w:rFonts w:ascii="Consolas" w:hAnsi="Consolas" w:cs="Consolas"/>
+          <w:color w:val="000000"/>
+          <w:sz w:val="19"/>
+          <w:szCs w:val="19"/>
+        </w:rPr>
+        <w:t xml:space="preserve"> [</w:t>
+      </w:r>
+      <w:proofErr w:type="spellStart"/>
+      <w:r>
+        <w:rPr>
+          <w:rFonts w:ascii="Consolas" w:hAnsi="Consolas" w:cs="Consolas"/>
+          <w:color w:val="000000"/>
+          <w:sz w:val="19"/>
+          <w:szCs w:val="19"/>
+        </w:rPr>
+        <w:t>dbo</w:t>
+      </w:r>
+      <w:proofErr w:type="spellEnd"/>
+      <w:r>
+        <w:rPr>
+          <w:rFonts w:ascii="Consolas" w:hAnsi="Consolas" w:cs="Consolas"/>
+          <w:color w:val="000000"/>
+          <w:sz w:val="19"/>
+          <w:szCs w:val="19"/>
+        </w:rPr>
+        <w:t>]</w:t>
       </w:r>
       <w:r>
         <w:rPr>
@@ -1030,7 +1164,27 @@
           <w:sz w:val="19"/>
           <w:szCs w:val="19"/>
         </w:rPr>
-        <w:t>[NSEAnalysisData]</w:t>
+        <w:t>[</w:t>
+      </w:r>
+      <w:proofErr w:type="spellStart"/>
+      <w:r>
+        <w:rPr>
+          <w:rFonts w:ascii="Consolas" w:hAnsi="Consolas" w:cs="Consolas"/>
+          <w:color w:val="000000"/>
+          <w:sz w:val="19"/>
+          <w:szCs w:val="19"/>
+        </w:rPr>
+        <w:t>NSEAnalysisData</w:t>
+      </w:r>
+      <w:proofErr w:type="spellEnd"/>
+      <w:r>
+        <w:rPr>
+          <w:rFonts w:ascii="Consolas" w:hAnsi="Consolas" w:cs="Consolas"/>
+          <w:color w:val="000000"/>
+          <w:sz w:val="19"/>
+          <w:szCs w:val="19"/>
+        </w:rPr>
+        <w:t>]</w:t>
       </w:r>
     </w:p>
     <w:p>
@@ -1046,6 +1200,7 @@
           <w:szCs w:val="19"/>
         </w:rPr>
       </w:pPr>
+      <w:proofErr w:type="gramStart"/>
       <w:r>
         <w:rPr>
           <w:rFonts w:ascii="Consolas" w:hAnsi="Consolas" w:cs="Consolas"/>
@@ -1055,6 +1210,7 @@
         </w:rPr>
         <w:t>where</w:t>
       </w:r>
+      <w:proofErr w:type="gramEnd"/>
       <w:r>
         <w:rPr>
           <w:rFonts w:ascii="Consolas" w:hAnsi="Consolas" w:cs="Consolas"/>
@@ -1225,179 +1381,232 @@
           <w:szCs w:val="19"/>
         </w:rPr>
         <w:t>sma200</w:t>
-      </w:r>
-    </w:p>
-    <w:p>
-      <w:r>
-        <w:rPr>
-          <w:rFonts w:ascii="Consolas" w:hAnsi="Consolas" w:cs="Consolas"/>
-          <w:color w:val="808080"/>
-          <w:sz w:val="19"/>
-          <w:szCs w:val="19"/>
-        </w:rPr>
-        <w:t>AND</w:t>
-      </w:r>
-      <w:r>
-        <w:rPr>
-          <w:rFonts w:ascii="Consolas" w:hAnsi="Consolas" w:cs="Consolas"/>
-          <w:color w:val="000000"/>
-          <w:sz w:val="19"/>
-          <w:szCs w:val="19"/>
-        </w:rPr>
-        <w:t xml:space="preserve"> TIMESTAMP1 </w:t>
-      </w:r>
-      <w:r>
-        <w:rPr>
-          <w:rFonts w:ascii="Consolas" w:hAnsi="Consolas" w:cs="Consolas"/>
-          <w:color w:val="808080"/>
-          <w:sz w:val="19"/>
-          <w:szCs w:val="19"/>
-        </w:rPr>
-        <w:t>in</w:t>
-      </w:r>
-      <w:r>
-        <w:rPr>
-          <w:rFonts w:ascii="Consolas" w:hAnsi="Consolas" w:cs="Consolas"/>
-          <w:color w:val="0000FF"/>
-          <w:sz w:val="19"/>
-          <w:szCs w:val="19"/>
-        </w:rPr>
-        <w:t xml:space="preserve"> </w:t>
-      </w:r>
-      <w:r>
-        <w:rPr>
-          <w:rFonts w:ascii="Consolas" w:hAnsi="Consolas" w:cs="Consolas"/>
-          <w:color w:val="808080"/>
-          <w:sz w:val="19"/>
-          <w:szCs w:val="19"/>
-        </w:rPr>
-        <w:t>(</w:t>
-      </w:r>
-      <w:r>
-        <w:rPr>
-          <w:rFonts w:ascii="Consolas" w:hAnsi="Consolas" w:cs="Consolas"/>
-          <w:color w:val="0000FF"/>
-          <w:sz w:val="19"/>
-          <w:szCs w:val="19"/>
-        </w:rPr>
-        <w:t>select</w:t>
-      </w:r>
-      <w:r>
-        <w:rPr>
-          <w:rFonts w:ascii="Consolas" w:hAnsi="Consolas" w:cs="Consolas"/>
-          <w:color w:val="000000"/>
-          <w:sz w:val="19"/>
-          <w:szCs w:val="19"/>
-        </w:rPr>
-        <w:t xml:space="preserve"> </w:t>
-      </w:r>
-      <w:r>
-        <w:rPr>
-          <w:rFonts w:ascii="Consolas" w:hAnsi="Consolas" w:cs="Consolas"/>
-          <w:color w:val="FF00FF"/>
-          <w:sz w:val="19"/>
-          <w:szCs w:val="19"/>
-        </w:rPr>
-        <w:t>Max</w:t>
-      </w:r>
-      <w:r>
-        <w:rPr>
-          <w:rFonts w:ascii="Consolas" w:hAnsi="Consolas" w:cs="Consolas"/>
-          <w:color w:val="808080"/>
-          <w:sz w:val="19"/>
-          <w:szCs w:val="19"/>
-        </w:rPr>
-        <w:t>(</w:t>
-      </w:r>
-      <w:r>
-        <w:rPr>
-          <w:rFonts w:ascii="Consolas" w:hAnsi="Consolas" w:cs="Consolas"/>
-          <w:color w:val="000000"/>
-          <w:sz w:val="19"/>
-          <w:szCs w:val="19"/>
-        </w:rPr>
-        <w:t>TIMESTAMP1</w:t>
-      </w:r>
-      <w:r>
-        <w:rPr>
-          <w:rFonts w:ascii="Consolas" w:hAnsi="Consolas" w:cs="Consolas"/>
-          <w:color w:val="808080"/>
-          <w:sz w:val="19"/>
-          <w:szCs w:val="19"/>
-        </w:rPr>
-        <w:t>)</w:t>
-      </w:r>
-      <w:r>
-        <w:rPr>
-          <w:rFonts w:ascii="Consolas" w:hAnsi="Consolas" w:cs="Consolas"/>
-          <w:color w:val="000000"/>
-          <w:sz w:val="19"/>
-          <w:szCs w:val="19"/>
-        </w:rPr>
-        <w:t xml:space="preserve"> </w:t>
-      </w:r>
-      <w:r>
-        <w:rPr>
-          <w:rFonts w:ascii="Consolas" w:hAnsi="Consolas" w:cs="Consolas"/>
-          <w:color w:val="0000FF"/>
-          <w:sz w:val="19"/>
-          <w:szCs w:val="19"/>
-        </w:rPr>
-        <w:t>from</w:t>
-      </w:r>
-      <w:r>
-        <w:rPr>
-          <w:rFonts w:ascii="Consolas" w:hAnsi="Consolas" w:cs="Consolas"/>
-          <w:color w:val="000000"/>
-          <w:sz w:val="19"/>
-          <w:szCs w:val="19"/>
-        </w:rPr>
-        <w:t xml:space="preserve"> dbo</w:t>
-      </w:r>
-      <w:r>
-        <w:rPr>
-          <w:rFonts w:ascii="Consolas" w:hAnsi="Consolas" w:cs="Consolas"/>
-          <w:color w:val="808080"/>
-          <w:sz w:val="19"/>
-          <w:szCs w:val="19"/>
-        </w:rPr>
-        <w:t>.</w:t>
-      </w:r>
-      <w:r>
-        <w:rPr>
-          <w:rFonts w:ascii="Consolas" w:hAnsi="Consolas" w:cs="Consolas"/>
-          <w:color w:val="000000"/>
-          <w:sz w:val="19"/>
-          <w:szCs w:val="19"/>
-        </w:rPr>
-        <w:t>NSEAnalysisData SYMBOL</w:t>
-      </w:r>
-      <w:r>
-        <w:rPr>
-          <w:rFonts w:ascii="Consolas" w:hAnsi="Consolas" w:cs="Consolas"/>
-          <w:color w:val="808080"/>
-          <w:sz w:val="19"/>
-          <w:szCs w:val="19"/>
-        </w:rPr>
-        <w:t>)</w:t>
       </w:r>
     </w:p>
     <w:p>
       <w:pPr>
         <w:rPr>
+          <w:rFonts w:ascii="Consolas" w:hAnsi="Consolas" w:cs="Consolas"/>
+          <w:color w:val="808080"/>
+          <w:sz w:val="19"/>
+          <w:szCs w:val="19"/>
+        </w:rPr>
+      </w:pPr>
+      <w:r>
+        <w:rPr>
+          <w:rFonts w:ascii="Consolas" w:hAnsi="Consolas" w:cs="Consolas"/>
+          <w:color w:val="808080"/>
+          <w:sz w:val="19"/>
+          <w:szCs w:val="19"/>
+        </w:rPr>
+        <w:t>AND</w:t>
+      </w:r>
+      <w:r>
+        <w:rPr>
+          <w:rFonts w:ascii="Consolas" w:hAnsi="Consolas" w:cs="Consolas"/>
+          <w:color w:val="000000"/>
+          <w:sz w:val="19"/>
+          <w:szCs w:val="19"/>
+        </w:rPr>
+        <w:t xml:space="preserve"> TIMESTAMP1 </w:t>
+      </w:r>
+      <w:r>
+        <w:rPr>
+          <w:rFonts w:ascii="Consolas" w:hAnsi="Consolas" w:cs="Consolas"/>
+          <w:color w:val="808080"/>
+          <w:sz w:val="19"/>
+          <w:szCs w:val="19"/>
+        </w:rPr>
+        <w:t>in</w:t>
+      </w:r>
+      <w:r>
+        <w:rPr>
+          <w:rFonts w:ascii="Consolas" w:hAnsi="Consolas" w:cs="Consolas"/>
+          <w:color w:val="0000FF"/>
+          <w:sz w:val="19"/>
+          <w:szCs w:val="19"/>
+        </w:rPr>
+        <w:t xml:space="preserve"> </w:t>
+      </w:r>
+      <w:r>
+        <w:rPr>
+          <w:rFonts w:ascii="Consolas" w:hAnsi="Consolas" w:cs="Consolas"/>
+          <w:color w:val="808080"/>
+          <w:sz w:val="19"/>
+          <w:szCs w:val="19"/>
+        </w:rPr>
+        <w:t>(</w:t>
+      </w:r>
+      <w:r>
+        <w:rPr>
+          <w:rFonts w:ascii="Consolas" w:hAnsi="Consolas" w:cs="Consolas"/>
+          <w:color w:val="0000FF"/>
+          <w:sz w:val="19"/>
+          <w:szCs w:val="19"/>
+        </w:rPr>
+        <w:t>select</w:t>
+      </w:r>
+      <w:r>
+        <w:rPr>
+          <w:rFonts w:ascii="Consolas" w:hAnsi="Consolas" w:cs="Consolas"/>
+          <w:color w:val="000000"/>
+          <w:sz w:val="19"/>
+          <w:szCs w:val="19"/>
+        </w:rPr>
+        <w:t xml:space="preserve"> </w:t>
+      </w:r>
+      <w:proofErr w:type="gramStart"/>
+      <w:r>
+        <w:rPr>
+          <w:rFonts w:ascii="Consolas" w:hAnsi="Consolas" w:cs="Consolas"/>
+          <w:color w:val="FF00FF"/>
+          <w:sz w:val="19"/>
+          <w:szCs w:val="19"/>
+        </w:rPr>
+        <w:t>Max</w:t>
+      </w:r>
+      <w:r>
+        <w:rPr>
+          <w:rFonts w:ascii="Consolas" w:hAnsi="Consolas" w:cs="Consolas"/>
+          <w:color w:val="808080"/>
+          <w:sz w:val="19"/>
+          <w:szCs w:val="19"/>
+        </w:rPr>
+        <w:t>(</w:t>
+      </w:r>
+      <w:proofErr w:type="gramEnd"/>
+      <w:r>
+        <w:rPr>
+          <w:rFonts w:ascii="Consolas" w:hAnsi="Consolas" w:cs="Consolas"/>
+          <w:color w:val="000000"/>
+          <w:sz w:val="19"/>
+          <w:szCs w:val="19"/>
+        </w:rPr>
+        <w:t>TIMESTAMP1</w:t>
+      </w:r>
+      <w:r>
+        <w:rPr>
+          <w:rFonts w:ascii="Consolas" w:hAnsi="Consolas" w:cs="Consolas"/>
+          <w:color w:val="808080"/>
+          <w:sz w:val="19"/>
+          <w:szCs w:val="19"/>
+        </w:rPr>
+        <w:t>)</w:t>
+      </w:r>
+      <w:r>
+        <w:rPr>
+          <w:rFonts w:ascii="Consolas" w:hAnsi="Consolas" w:cs="Consolas"/>
+          <w:color w:val="000000"/>
+          <w:sz w:val="19"/>
+          <w:szCs w:val="19"/>
+        </w:rPr>
+        <w:t xml:space="preserve"> </w:t>
+      </w:r>
+      <w:r>
+        <w:rPr>
+          <w:rFonts w:ascii="Consolas" w:hAnsi="Consolas" w:cs="Consolas"/>
+          <w:color w:val="0000FF"/>
+          <w:sz w:val="19"/>
+          <w:szCs w:val="19"/>
+        </w:rPr>
+        <w:t>from</w:t>
+      </w:r>
+      <w:r>
+        <w:rPr>
+          <w:rFonts w:ascii="Consolas" w:hAnsi="Consolas" w:cs="Consolas"/>
+          <w:color w:val="000000"/>
+          <w:sz w:val="19"/>
+          <w:szCs w:val="19"/>
+        </w:rPr>
+        <w:t xml:space="preserve"> </w:t>
+      </w:r>
+      <w:proofErr w:type="spellStart"/>
+      <w:r>
+        <w:rPr>
+          <w:rFonts w:ascii="Consolas" w:hAnsi="Consolas" w:cs="Consolas"/>
+          <w:color w:val="000000"/>
+          <w:sz w:val="19"/>
+          <w:szCs w:val="19"/>
+        </w:rPr>
+        <w:t>dbo</w:t>
+      </w:r>
+      <w:r>
+        <w:rPr>
+          <w:rFonts w:ascii="Consolas" w:hAnsi="Consolas" w:cs="Consolas"/>
+          <w:color w:val="808080"/>
+          <w:sz w:val="19"/>
+          <w:szCs w:val="19"/>
+        </w:rPr>
+        <w:t>.</w:t>
+      </w:r>
+      <w:r>
+        <w:rPr>
+          <w:rFonts w:ascii="Consolas" w:hAnsi="Consolas" w:cs="Consolas"/>
+          <w:color w:val="000000"/>
+          <w:sz w:val="19"/>
+          <w:szCs w:val="19"/>
+        </w:rPr>
+        <w:t>NSEAnalysisData</w:t>
+      </w:r>
+      <w:proofErr w:type="spellEnd"/>
+      <w:r>
+        <w:rPr>
+          <w:rFonts w:ascii="Consolas" w:hAnsi="Consolas" w:cs="Consolas"/>
+          <w:color w:val="000000"/>
+          <w:sz w:val="19"/>
+          <w:szCs w:val="19"/>
+        </w:rPr>
+        <w:t xml:space="preserve"> SYMBOL</w:t>
+      </w:r>
+      <w:r>
+        <w:rPr>
+          <w:rFonts w:ascii="Consolas" w:hAnsi="Consolas" w:cs="Consolas"/>
+          <w:color w:val="808080"/>
+          <w:sz w:val="19"/>
+          <w:szCs w:val="19"/>
+        </w:rPr>
+        <w:t>)</w:t>
+      </w:r>
+    </w:p>
+    <w:p>
+      <w:pPr>
+        <w:rPr>
+          <w:rFonts w:ascii="Consolas" w:hAnsi="Consolas" w:cs="Consolas"/>
           <w:b/>
+          <w:color w:val="808080"/>
           <w:sz w:val="24"/>
           <w:szCs w:val="24"/>
         </w:rPr>
       </w:pPr>
       <w:r>
         <w:rPr>
+          <w:rFonts w:ascii="Consolas" w:hAnsi="Consolas" w:cs="Consolas"/>
+          <w:color w:val="808080"/>
+          <w:sz w:val="19"/>
+          <w:szCs w:val="19"/>
+        </w:rPr>
+        <w:t xml:space="preserve">                            </w:t>
+      </w:r>
+      <w:r>
+        <w:rPr>
+          <w:rFonts w:ascii="Consolas" w:hAnsi="Consolas" w:cs="Consolas"/>
           <w:b/>
+          <w:color w:val="808080"/>
           <w:sz w:val="24"/>
           <w:szCs w:val="24"/>
         </w:rPr>
-        <w:t xml:space="preserve">last date data- </w:t>
-      </w:r>
+        <w:t xml:space="preserve"> OR</w:t>
+      </w:r>
+    </w:p>
+    <w:p>
+      <w:pPr>
+        <w:rPr>
+          <w:rFonts w:ascii="Consolas" w:hAnsi="Consolas" w:cs="Consolas"/>
+          <w:color w:val="808080"/>
+          <w:sz w:val="19"/>
+          <w:szCs w:val="19"/>
+        </w:rPr>
+      </w:pPr>
     </w:p>
     <w:p>
       <w:pPr>
@@ -1412,15 +1621,17 @@
           <w:szCs w:val="19"/>
         </w:rPr>
       </w:pPr>
-      <w:r>
-        <w:rPr>
-          <w:rFonts w:ascii="Consolas" w:hAnsi="Consolas" w:cs="Consolas"/>
-          <w:color w:val="0000FF"/>
-          <w:sz w:val="19"/>
-          <w:szCs w:val="19"/>
-        </w:rPr>
-        <w:t>SELECT</w:t>
-      </w:r>
+      <w:proofErr w:type="gramStart"/>
+      <w:r>
+        <w:rPr>
+          <w:rFonts w:ascii="Consolas" w:hAnsi="Consolas" w:cs="Consolas"/>
+          <w:color w:val="0000FF"/>
+          <w:sz w:val="19"/>
+          <w:szCs w:val="19"/>
+        </w:rPr>
+        <w:t>select</w:t>
+      </w:r>
+      <w:proofErr w:type="gramEnd"/>
       <w:r>
         <w:rPr>
           <w:rFonts w:ascii="Consolas" w:hAnsi="Consolas" w:cs="Consolas"/>
@@ -1433,6 +1644,51 @@
       <w:r>
         <w:rPr>
           <w:rFonts w:ascii="Consolas" w:hAnsi="Consolas" w:cs="Consolas"/>
+          <w:color w:val="0000FF"/>
+          <w:sz w:val="19"/>
+          <w:szCs w:val="19"/>
+        </w:rPr>
+        <w:t>top</w:t>
+      </w:r>
+      <w:r>
+        <w:rPr>
+          <w:rFonts w:ascii="Consolas" w:hAnsi="Consolas" w:cs="Consolas"/>
+          <w:color w:val="808080"/>
+          <w:sz w:val="19"/>
+          <w:szCs w:val="19"/>
+        </w:rPr>
+        <w:t>(</w:t>
+      </w:r>
+      <w:r>
+        <w:rPr>
+          <w:rFonts w:ascii="Consolas" w:hAnsi="Consolas" w:cs="Consolas"/>
+          <w:color w:val="000000"/>
+          <w:sz w:val="19"/>
+          <w:szCs w:val="19"/>
+        </w:rPr>
+        <w:t>100</w:t>
+      </w:r>
+      <w:r>
+        <w:rPr>
+          <w:rFonts w:ascii="Consolas" w:hAnsi="Consolas" w:cs="Consolas"/>
+          <w:color w:val="808080"/>
+          <w:sz w:val="19"/>
+          <w:szCs w:val="19"/>
+        </w:rPr>
+        <w:t>)</w:t>
+      </w:r>
+      <w:r>
+        <w:rPr>
+          <w:rFonts w:ascii="Consolas" w:hAnsi="Consolas" w:cs="Consolas"/>
+          <w:color w:val="000000"/>
+          <w:sz w:val="19"/>
+          <w:szCs w:val="19"/>
+        </w:rPr>
+        <w:t xml:space="preserve"> </w:t>
+      </w:r>
+      <w:r>
+        <w:rPr>
+          <w:rFonts w:ascii="Consolas" w:hAnsi="Consolas" w:cs="Consolas"/>
           <w:color w:val="808080"/>
           <w:sz w:val="19"/>
           <w:szCs w:val="19"/>
@@ -1455,16 +1711,36 @@
           <w:sz w:val="19"/>
           <w:szCs w:val="19"/>
         </w:rPr>
-        <w:t>FROM</w:t>
-      </w:r>
-      <w:r>
-        <w:rPr>
-          <w:rFonts w:ascii="Consolas" w:hAnsi="Consolas" w:cs="Consolas"/>
-          <w:color w:val="000000"/>
-          <w:sz w:val="19"/>
-          <w:szCs w:val="19"/>
-        </w:rPr>
-        <w:t xml:space="preserve"> [dbo]</w:t>
+        <w:t>from</w:t>
+      </w:r>
+      <w:r>
+        <w:rPr>
+          <w:rFonts w:ascii="Consolas" w:hAnsi="Consolas" w:cs="Consolas"/>
+          <w:color w:val="000000"/>
+          <w:sz w:val="19"/>
+          <w:szCs w:val="19"/>
+        </w:rPr>
+        <w:t xml:space="preserve"> [</w:t>
+      </w:r>
+      <w:proofErr w:type="spellStart"/>
+      <w:r>
+        <w:rPr>
+          <w:rFonts w:ascii="Consolas" w:hAnsi="Consolas" w:cs="Consolas"/>
+          <w:color w:val="000000"/>
+          <w:sz w:val="19"/>
+          <w:szCs w:val="19"/>
+        </w:rPr>
+        <w:t>dbo</w:t>
+      </w:r>
+      <w:proofErr w:type="spellEnd"/>
+      <w:r>
+        <w:rPr>
+          <w:rFonts w:ascii="Consolas" w:hAnsi="Consolas" w:cs="Consolas"/>
+          <w:color w:val="000000"/>
+          <w:sz w:val="19"/>
+          <w:szCs w:val="19"/>
+        </w:rPr>
+        <w:t>]</w:t>
       </w:r>
       <w:r>
         <w:rPr>
@@ -1482,18 +1758,585 @@
           <w:sz w:val="19"/>
           <w:szCs w:val="19"/>
         </w:rPr>
-        <w:t>[NSEAnalysisData]</w:t>
+        <w:t>[</w:t>
+      </w:r>
+      <w:proofErr w:type="spellStart"/>
+      <w:r>
+        <w:rPr>
+          <w:rFonts w:ascii="Consolas" w:hAnsi="Consolas" w:cs="Consolas"/>
+          <w:color w:val="000000"/>
+          <w:sz w:val="19"/>
+          <w:szCs w:val="19"/>
+        </w:rPr>
+        <w:t>NSEAnalysisData</w:t>
+      </w:r>
+      <w:proofErr w:type="spellEnd"/>
+      <w:r>
+        <w:rPr>
+          <w:rFonts w:ascii="Consolas" w:hAnsi="Consolas" w:cs="Consolas"/>
+          <w:color w:val="000000"/>
+          <w:sz w:val="19"/>
+          <w:szCs w:val="19"/>
+        </w:rPr>
+        <w:t>]</w:t>
       </w:r>
     </w:p>
     <w:p>
       <w:pPr>
-        <w:rPr>
-          <w:rFonts w:ascii="Consolas" w:hAnsi="Consolas" w:cs="Consolas"/>
-          <w:color w:val="808080"/>
+        <w:autoSpaceDE w:val="0"/>
+        <w:autoSpaceDN w:val="0"/>
+        <w:adjustRightInd w:val="0"/>
+        <w:spacing w:after="0" w:line="240" w:lineRule="auto"/>
+        <w:rPr>
+          <w:rFonts w:ascii="Consolas" w:hAnsi="Consolas" w:cs="Consolas"/>
+          <w:color w:val="000000"/>
           <w:sz w:val="19"/>
           <w:szCs w:val="19"/>
         </w:rPr>
       </w:pPr>
+      <w:proofErr w:type="gramStart"/>
+      <w:r>
+        <w:rPr>
+          <w:rFonts w:ascii="Consolas" w:hAnsi="Consolas" w:cs="Consolas"/>
+          <w:color w:val="0000FF"/>
+          <w:sz w:val="19"/>
+          <w:szCs w:val="19"/>
+        </w:rPr>
+        <w:t>where</w:t>
+      </w:r>
+      <w:proofErr w:type="gramEnd"/>
+      <w:r>
+        <w:rPr>
+          <w:rFonts w:ascii="Consolas" w:hAnsi="Consolas" w:cs="Consolas"/>
+          <w:color w:val="000000"/>
+          <w:sz w:val="19"/>
+          <w:szCs w:val="19"/>
+        </w:rPr>
+        <w:t xml:space="preserve"> Volume</w:t>
+      </w:r>
+      <w:r>
+        <w:rPr>
+          <w:rFonts w:ascii="Consolas" w:hAnsi="Consolas" w:cs="Consolas"/>
+          <w:color w:val="808080"/>
+          <w:sz w:val="19"/>
+          <w:szCs w:val="19"/>
+        </w:rPr>
+        <w:t>&gt;</w:t>
+      </w:r>
+      <w:r>
+        <w:rPr>
+          <w:rFonts w:ascii="Consolas" w:hAnsi="Consolas" w:cs="Consolas"/>
+          <w:color w:val="000000"/>
+          <w:sz w:val="19"/>
+          <w:szCs w:val="19"/>
+        </w:rPr>
+        <w:t xml:space="preserve">100000 </w:t>
+      </w:r>
+      <w:r>
+        <w:rPr>
+          <w:rFonts w:ascii="Consolas" w:hAnsi="Consolas" w:cs="Consolas"/>
+          <w:color w:val="808080"/>
+          <w:sz w:val="19"/>
+          <w:szCs w:val="19"/>
+        </w:rPr>
+        <w:t>AND</w:t>
+      </w:r>
+      <w:r>
+        <w:rPr>
+          <w:rFonts w:ascii="Consolas" w:hAnsi="Consolas" w:cs="Consolas"/>
+          <w:color w:val="000000"/>
+          <w:sz w:val="19"/>
+          <w:szCs w:val="19"/>
+        </w:rPr>
+        <w:t xml:space="preserve"> CLOSE1</w:t>
+      </w:r>
+      <w:r>
+        <w:rPr>
+          <w:rFonts w:ascii="Consolas" w:hAnsi="Consolas" w:cs="Consolas"/>
+          <w:color w:val="808080"/>
+          <w:sz w:val="19"/>
+          <w:szCs w:val="19"/>
+        </w:rPr>
+        <w:t>&gt;</w:t>
+      </w:r>
+      <w:r>
+        <w:rPr>
+          <w:rFonts w:ascii="Consolas" w:hAnsi="Consolas" w:cs="Consolas"/>
+          <w:color w:val="000000"/>
+          <w:sz w:val="19"/>
+          <w:szCs w:val="19"/>
+        </w:rPr>
+        <w:t xml:space="preserve">50 </w:t>
+      </w:r>
+      <w:r>
+        <w:rPr>
+          <w:rFonts w:ascii="Consolas" w:hAnsi="Consolas" w:cs="Consolas"/>
+          <w:color w:val="808080"/>
+          <w:sz w:val="19"/>
+          <w:szCs w:val="19"/>
+        </w:rPr>
+        <w:t>AND</w:t>
+      </w:r>
+      <w:r>
+        <w:rPr>
+          <w:rFonts w:ascii="Consolas" w:hAnsi="Consolas" w:cs="Consolas"/>
+          <w:color w:val="000000"/>
+          <w:sz w:val="19"/>
+          <w:szCs w:val="19"/>
+        </w:rPr>
+        <w:t xml:space="preserve"> CLOSE1</w:t>
+      </w:r>
+      <w:r>
+        <w:rPr>
+          <w:rFonts w:ascii="Consolas" w:hAnsi="Consolas" w:cs="Consolas"/>
+          <w:color w:val="808080"/>
+          <w:sz w:val="19"/>
+          <w:szCs w:val="19"/>
+        </w:rPr>
+        <w:t>&gt;</w:t>
+      </w:r>
+      <w:r>
+        <w:rPr>
+          <w:rFonts w:ascii="Consolas" w:hAnsi="Consolas" w:cs="Consolas"/>
+          <w:color w:val="000000"/>
+          <w:sz w:val="19"/>
+          <w:szCs w:val="19"/>
+        </w:rPr>
+        <w:t xml:space="preserve">sma20 </w:t>
+      </w:r>
+      <w:r>
+        <w:rPr>
+          <w:rFonts w:ascii="Consolas" w:hAnsi="Consolas" w:cs="Consolas"/>
+          <w:color w:val="808080"/>
+          <w:sz w:val="19"/>
+          <w:szCs w:val="19"/>
+        </w:rPr>
+        <w:t>AND</w:t>
+      </w:r>
+      <w:r>
+        <w:rPr>
+          <w:rFonts w:ascii="Consolas" w:hAnsi="Consolas" w:cs="Consolas"/>
+          <w:color w:val="000000"/>
+          <w:sz w:val="19"/>
+          <w:szCs w:val="19"/>
+        </w:rPr>
+        <w:t xml:space="preserve"> CLOSE1</w:t>
+      </w:r>
+      <w:r>
+        <w:rPr>
+          <w:rFonts w:ascii="Consolas" w:hAnsi="Consolas" w:cs="Consolas"/>
+          <w:color w:val="808080"/>
+          <w:sz w:val="19"/>
+          <w:szCs w:val="19"/>
+        </w:rPr>
+        <w:t>&gt;</w:t>
+      </w:r>
+      <w:r>
+        <w:rPr>
+          <w:rFonts w:ascii="Consolas" w:hAnsi="Consolas" w:cs="Consolas"/>
+          <w:color w:val="000000"/>
+          <w:sz w:val="19"/>
+          <w:szCs w:val="19"/>
+        </w:rPr>
+        <w:t xml:space="preserve">sma50 </w:t>
+      </w:r>
+      <w:r>
+        <w:rPr>
+          <w:rFonts w:ascii="Consolas" w:hAnsi="Consolas" w:cs="Consolas"/>
+          <w:color w:val="808080"/>
+          <w:sz w:val="19"/>
+          <w:szCs w:val="19"/>
+        </w:rPr>
+        <w:t>AND</w:t>
+      </w:r>
+      <w:r>
+        <w:rPr>
+          <w:rFonts w:ascii="Consolas" w:hAnsi="Consolas" w:cs="Consolas"/>
+          <w:color w:val="000000"/>
+          <w:sz w:val="19"/>
+          <w:szCs w:val="19"/>
+        </w:rPr>
+        <w:t xml:space="preserve"> CLOSE1</w:t>
+      </w:r>
+      <w:r>
+        <w:rPr>
+          <w:rFonts w:ascii="Consolas" w:hAnsi="Consolas" w:cs="Consolas"/>
+          <w:color w:val="808080"/>
+          <w:sz w:val="19"/>
+          <w:szCs w:val="19"/>
+        </w:rPr>
+        <w:t>&gt;</w:t>
+      </w:r>
+      <w:r>
+        <w:rPr>
+          <w:rFonts w:ascii="Consolas" w:hAnsi="Consolas" w:cs="Consolas"/>
+          <w:color w:val="000000"/>
+          <w:sz w:val="19"/>
+          <w:szCs w:val="19"/>
+        </w:rPr>
+        <w:t>sma200</w:t>
+      </w:r>
+    </w:p>
+    <w:p>
+      <w:pPr>
+        <w:rPr>
+          <w:rFonts w:ascii="Consolas" w:hAnsi="Consolas" w:cs="Consolas"/>
+          <w:color w:val="808080"/>
+          <w:sz w:val="19"/>
+          <w:szCs w:val="19"/>
+        </w:rPr>
+      </w:pPr>
+      <w:r>
+        <w:rPr>
+          <w:rFonts w:ascii="Consolas" w:hAnsi="Consolas" w:cs="Consolas"/>
+          <w:color w:val="808080"/>
+          <w:sz w:val="19"/>
+          <w:szCs w:val="19"/>
+        </w:rPr>
+        <w:t>AND</w:t>
+      </w:r>
+      <w:r>
+        <w:rPr>
+          <w:rFonts w:ascii="Consolas" w:hAnsi="Consolas" w:cs="Consolas"/>
+          <w:color w:val="000000"/>
+          <w:sz w:val="19"/>
+          <w:szCs w:val="19"/>
+        </w:rPr>
+        <w:t xml:space="preserve"> TIMESTAMP1 </w:t>
+      </w:r>
+      <w:r>
+        <w:rPr>
+          <w:rFonts w:ascii="Consolas" w:hAnsi="Consolas" w:cs="Consolas"/>
+          <w:color w:val="808080"/>
+          <w:sz w:val="19"/>
+          <w:szCs w:val="19"/>
+        </w:rPr>
+        <w:t>in</w:t>
+      </w:r>
+      <w:r>
+        <w:rPr>
+          <w:rFonts w:ascii="Consolas" w:hAnsi="Consolas" w:cs="Consolas"/>
+          <w:color w:val="0000FF"/>
+          <w:sz w:val="19"/>
+          <w:szCs w:val="19"/>
+        </w:rPr>
+        <w:t xml:space="preserve"> </w:t>
+      </w:r>
+      <w:r>
+        <w:rPr>
+          <w:rFonts w:ascii="Consolas" w:hAnsi="Consolas" w:cs="Consolas"/>
+          <w:color w:val="808080"/>
+          <w:sz w:val="19"/>
+          <w:szCs w:val="19"/>
+        </w:rPr>
+        <w:t>(</w:t>
+      </w:r>
+      <w:r>
+        <w:rPr>
+          <w:rFonts w:ascii="Consolas" w:hAnsi="Consolas" w:cs="Consolas"/>
+          <w:color w:val="0000FF"/>
+          <w:sz w:val="19"/>
+          <w:szCs w:val="19"/>
+        </w:rPr>
+        <w:t>select</w:t>
+      </w:r>
+      <w:r>
+        <w:rPr>
+          <w:rFonts w:ascii="Consolas" w:hAnsi="Consolas" w:cs="Consolas"/>
+          <w:color w:val="000000"/>
+          <w:sz w:val="19"/>
+          <w:szCs w:val="19"/>
+        </w:rPr>
+        <w:t xml:space="preserve"> </w:t>
+      </w:r>
+      <w:proofErr w:type="gramStart"/>
+      <w:r>
+        <w:rPr>
+          <w:rFonts w:ascii="Consolas" w:hAnsi="Consolas" w:cs="Consolas"/>
+          <w:color w:val="FF00FF"/>
+          <w:sz w:val="19"/>
+          <w:szCs w:val="19"/>
+        </w:rPr>
+        <w:t>Max</w:t>
+      </w:r>
+      <w:r>
+        <w:rPr>
+          <w:rFonts w:ascii="Consolas" w:hAnsi="Consolas" w:cs="Consolas"/>
+          <w:color w:val="808080"/>
+          <w:sz w:val="19"/>
+          <w:szCs w:val="19"/>
+        </w:rPr>
+        <w:t>(</w:t>
+      </w:r>
+      <w:proofErr w:type="gramEnd"/>
+      <w:r>
+        <w:rPr>
+          <w:rFonts w:ascii="Consolas" w:hAnsi="Consolas" w:cs="Consolas"/>
+          <w:color w:val="000000"/>
+          <w:sz w:val="19"/>
+          <w:szCs w:val="19"/>
+        </w:rPr>
+        <w:t>TIMESTAMP1</w:t>
+      </w:r>
+      <w:r>
+        <w:rPr>
+          <w:rFonts w:ascii="Consolas" w:hAnsi="Consolas" w:cs="Consolas"/>
+          <w:color w:val="808080"/>
+          <w:sz w:val="19"/>
+          <w:szCs w:val="19"/>
+        </w:rPr>
+        <w:t>)</w:t>
+      </w:r>
+      <w:r>
+        <w:rPr>
+          <w:rFonts w:ascii="Consolas" w:hAnsi="Consolas" w:cs="Consolas"/>
+          <w:color w:val="000000"/>
+          <w:sz w:val="19"/>
+          <w:szCs w:val="19"/>
+        </w:rPr>
+        <w:t xml:space="preserve"> </w:t>
+      </w:r>
+      <w:r>
+        <w:rPr>
+          <w:rFonts w:ascii="Consolas" w:hAnsi="Consolas" w:cs="Consolas"/>
+          <w:color w:val="0000FF"/>
+          <w:sz w:val="19"/>
+          <w:szCs w:val="19"/>
+        </w:rPr>
+        <w:t>from</w:t>
+      </w:r>
+      <w:r>
+        <w:rPr>
+          <w:rFonts w:ascii="Consolas" w:hAnsi="Consolas" w:cs="Consolas"/>
+          <w:color w:val="000000"/>
+          <w:sz w:val="19"/>
+          <w:szCs w:val="19"/>
+        </w:rPr>
+        <w:t xml:space="preserve"> </w:t>
+      </w:r>
+      <w:proofErr w:type="spellStart"/>
+      <w:r>
+        <w:rPr>
+          <w:rFonts w:ascii="Consolas" w:hAnsi="Consolas" w:cs="Consolas"/>
+          <w:color w:val="000000"/>
+          <w:sz w:val="19"/>
+          <w:szCs w:val="19"/>
+        </w:rPr>
+        <w:t>dbo</w:t>
+      </w:r>
+      <w:r>
+        <w:rPr>
+          <w:rFonts w:ascii="Consolas" w:hAnsi="Consolas" w:cs="Consolas"/>
+          <w:color w:val="808080"/>
+          <w:sz w:val="19"/>
+          <w:szCs w:val="19"/>
+        </w:rPr>
+        <w:t>.</w:t>
+      </w:r>
+      <w:r>
+        <w:rPr>
+          <w:rFonts w:ascii="Consolas" w:hAnsi="Consolas" w:cs="Consolas"/>
+          <w:color w:val="000000"/>
+          <w:sz w:val="19"/>
+          <w:szCs w:val="19"/>
+        </w:rPr>
+        <w:t>NSEAnalysisData</w:t>
+      </w:r>
+      <w:proofErr w:type="spellEnd"/>
+      <w:r>
+        <w:rPr>
+          <w:rFonts w:ascii="Consolas" w:hAnsi="Consolas" w:cs="Consolas"/>
+          <w:color w:val="000000"/>
+          <w:sz w:val="19"/>
+          <w:szCs w:val="19"/>
+        </w:rPr>
+        <w:t xml:space="preserve"> SYMBOL</w:t>
+      </w:r>
+      <w:r>
+        <w:rPr>
+          <w:rFonts w:ascii="Consolas" w:hAnsi="Consolas" w:cs="Consolas"/>
+          <w:color w:val="808080"/>
+          <w:sz w:val="19"/>
+          <w:szCs w:val="19"/>
+        </w:rPr>
+        <w:t>)</w:t>
+      </w:r>
+    </w:p>
+    <w:p>
+      <w:pPr>
+        <w:rPr>
+          <w:rFonts w:ascii="Consolas" w:hAnsi="Consolas" w:cs="Consolas"/>
+          <w:color w:val="808080"/>
+          <w:sz w:val="19"/>
+          <w:szCs w:val="19"/>
+        </w:rPr>
+      </w:pPr>
+    </w:p>
+    <w:p/>
+    <w:p>
+      <w:pPr>
+        <w:rPr>
+          <w:b/>
+          <w:sz w:val="24"/>
+          <w:szCs w:val="24"/>
+        </w:rPr>
+      </w:pPr>
+      <w:proofErr w:type="gramStart"/>
+      <w:r>
+        <w:rPr>
+          <w:b/>
+          <w:sz w:val="24"/>
+          <w:szCs w:val="24"/>
+        </w:rPr>
+        <w:t>last</w:t>
+      </w:r>
+      <w:proofErr w:type="gramEnd"/>
+      <w:r>
+        <w:rPr>
+          <w:b/>
+          <w:sz w:val="24"/>
+          <w:szCs w:val="24"/>
+        </w:rPr>
+        <w:t xml:space="preserve"> date data- </w:t>
+      </w:r>
+    </w:p>
+    <w:p>
+      <w:pPr>
+        <w:autoSpaceDE w:val="0"/>
+        <w:autoSpaceDN w:val="0"/>
+        <w:adjustRightInd w:val="0"/>
+        <w:spacing w:after="0" w:line="240" w:lineRule="auto"/>
+        <w:rPr>
+          <w:rFonts w:ascii="Consolas" w:hAnsi="Consolas" w:cs="Consolas"/>
+          <w:color w:val="000000"/>
+          <w:sz w:val="19"/>
+          <w:szCs w:val="19"/>
+        </w:rPr>
+      </w:pPr>
+      <w:r>
+        <w:rPr>
+          <w:rFonts w:ascii="Consolas" w:hAnsi="Consolas" w:cs="Consolas"/>
+          <w:color w:val="0000FF"/>
+          <w:sz w:val="19"/>
+          <w:szCs w:val="19"/>
+        </w:rPr>
+        <w:t>SELECT</w:t>
+      </w:r>
+      <w:r>
+        <w:rPr>
+          <w:rFonts w:ascii="Consolas" w:hAnsi="Consolas" w:cs="Consolas"/>
+          <w:color w:val="000000"/>
+          <w:sz w:val="19"/>
+          <w:szCs w:val="19"/>
+        </w:rPr>
+        <w:t xml:space="preserve"> </w:t>
+      </w:r>
+      <w:r>
+        <w:rPr>
+          <w:rFonts w:ascii="Consolas" w:hAnsi="Consolas" w:cs="Consolas"/>
+          <w:color w:val="808080"/>
+          <w:sz w:val="19"/>
+          <w:szCs w:val="19"/>
+        </w:rPr>
+        <w:t>*</w:t>
+      </w:r>
+      <w:r>
+        <w:rPr>
+          <w:rFonts w:ascii="Consolas" w:hAnsi="Consolas" w:cs="Consolas"/>
+          <w:color w:val="000000"/>
+          <w:sz w:val="19"/>
+          <w:szCs w:val="19"/>
+        </w:rPr>
+        <w:t xml:space="preserve"> </w:t>
+      </w:r>
+      <w:r>
+        <w:rPr>
+          <w:rFonts w:ascii="Consolas" w:hAnsi="Consolas" w:cs="Consolas"/>
+          <w:color w:val="0000FF"/>
+          <w:sz w:val="19"/>
+          <w:szCs w:val="19"/>
+        </w:rPr>
+        <w:t>FROM</w:t>
+      </w:r>
+      <w:r>
+        <w:rPr>
+          <w:rFonts w:ascii="Consolas" w:hAnsi="Consolas" w:cs="Consolas"/>
+          <w:color w:val="000000"/>
+          <w:sz w:val="19"/>
+          <w:szCs w:val="19"/>
+        </w:rPr>
+        <w:t xml:space="preserve"> [</w:t>
+      </w:r>
+      <w:proofErr w:type="spellStart"/>
+      <w:r>
+        <w:rPr>
+          <w:rFonts w:ascii="Consolas" w:hAnsi="Consolas" w:cs="Consolas"/>
+          <w:color w:val="000000"/>
+          <w:sz w:val="19"/>
+          <w:szCs w:val="19"/>
+        </w:rPr>
+        <w:t>dbo</w:t>
+      </w:r>
+      <w:proofErr w:type="spellEnd"/>
+      <w:r>
+        <w:rPr>
+          <w:rFonts w:ascii="Consolas" w:hAnsi="Consolas" w:cs="Consolas"/>
+          <w:color w:val="000000"/>
+          <w:sz w:val="19"/>
+          <w:szCs w:val="19"/>
+        </w:rPr>
+        <w:t>]</w:t>
+      </w:r>
+      <w:proofErr w:type="gramStart"/>
+      <w:r>
+        <w:rPr>
+          <w:rFonts w:ascii="Consolas" w:hAnsi="Consolas" w:cs="Consolas"/>
+          <w:color w:val="808080"/>
+          <w:sz w:val="19"/>
+          <w:szCs w:val="19"/>
+        </w:rPr>
+        <w:t>.</w:t>
+      </w:r>
+      <w:r>
+        <w:rPr>
+          <w:rFonts w:ascii="Consolas" w:hAnsi="Consolas" w:cs="Consolas"/>
+          <w:color w:val="000000"/>
+          <w:sz w:val="19"/>
+          <w:szCs w:val="19"/>
+        </w:rPr>
+        <w:t>[</w:t>
+      </w:r>
+      <w:proofErr w:type="spellStart"/>
+      <w:proofErr w:type="gramEnd"/>
+      <w:r>
+        <w:rPr>
+          <w:rFonts w:ascii="Consolas" w:hAnsi="Consolas" w:cs="Consolas"/>
+          <w:color w:val="000000"/>
+          <w:sz w:val="19"/>
+          <w:szCs w:val="19"/>
+        </w:rPr>
+        <w:t>NSEAnalysisData</w:t>
+      </w:r>
+      <w:proofErr w:type="spellEnd"/>
+      <w:r>
+        <w:rPr>
+          <w:rFonts w:ascii="Consolas" w:hAnsi="Consolas" w:cs="Consolas"/>
+          <w:color w:val="000000"/>
+          <w:sz w:val="19"/>
+          <w:szCs w:val="19"/>
+        </w:rPr>
+        <w:t>]</w:t>
+      </w:r>
+    </w:p>
+    <w:p>
+      <w:pPr>
+        <w:rPr>
+          <w:rFonts w:ascii="Consolas" w:hAnsi="Consolas" w:cs="Consolas"/>
+          <w:color w:val="808080"/>
+          <w:sz w:val="19"/>
+          <w:szCs w:val="19"/>
+        </w:rPr>
+      </w:pPr>
       <w:r>
         <w:rPr>
           <w:rFonts w:ascii="Consolas" w:hAnsi="Consolas" w:cs="Consolas"/>
@@ -1557,6 +2400,7 @@
         </w:rPr>
         <w:t xml:space="preserve"> </w:t>
       </w:r>
+      <w:proofErr w:type="gramStart"/>
       <w:r>
         <w:rPr>
           <w:rFonts w:ascii="Consolas" w:hAnsi="Consolas" w:cs="Consolas"/>
@@ -1575,6 +2419,7 @@
         </w:rPr>
         <w:t>(</w:t>
       </w:r>
+      <w:proofErr w:type="gramEnd"/>
       <w:r>
         <w:rPr>
           <w:rFonts w:ascii="Consolas" w:hAnsi="Consolas" w:cs="Consolas"/>
@@ -1618,7 +2463,27 @@
           <w:sz w:val="19"/>
           <w:szCs w:val="19"/>
         </w:rPr>
-        <w:t xml:space="preserve"> [dbo]</w:t>
+        <w:t xml:space="preserve"> [</w:t>
+      </w:r>
+      <w:proofErr w:type="spellStart"/>
+      <w:r>
+        <w:rPr>
+          <w:rFonts w:ascii="Consolas" w:hAnsi="Consolas" w:cs="Consolas"/>
+          <w:color w:val="000000"/>
+          <w:sz w:val="19"/>
+          <w:szCs w:val="19"/>
+        </w:rPr>
+        <w:t>dbo</w:t>
+      </w:r>
+      <w:proofErr w:type="spellEnd"/>
+      <w:r>
+        <w:rPr>
+          <w:rFonts w:ascii="Consolas" w:hAnsi="Consolas" w:cs="Consolas"/>
+          <w:color w:val="000000"/>
+          <w:sz w:val="19"/>
+          <w:szCs w:val="19"/>
+        </w:rPr>
+        <w:t>]</w:t>
       </w:r>
       <w:r>
         <w:rPr>
@@ -1636,7 +2501,27 @@
           <w:sz w:val="19"/>
           <w:szCs w:val="19"/>
         </w:rPr>
-        <w:t>[NSEAnalysisData]</w:t>
+        <w:t>[</w:t>
+      </w:r>
+      <w:proofErr w:type="spellStart"/>
+      <w:r>
+        <w:rPr>
+          <w:rFonts w:ascii="Consolas" w:hAnsi="Consolas" w:cs="Consolas"/>
+          <w:color w:val="000000"/>
+          <w:sz w:val="19"/>
+          <w:szCs w:val="19"/>
+        </w:rPr>
+        <w:t>NSEAnalysisData</w:t>
+      </w:r>
+      <w:proofErr w:type="spellEnd"/>
+      <w:r>
+        <w:rPr>
+          <w:rFonts w:ascii="Consolas" w:hAnsi="Consolas" w:cs="Consolas"/>
+          <w:color w:val="000000"/>
+          <w:sz w:val="19"/>
+          <w:szCs w:val="19"/>
+        </w:rPr>
+        <w:t>]</w:t>
       </w:r>
       <w:r>
         <w:rPr>
